--- a/SecondoProgetto/mathematicalProgramming.docx
+++ b/SecondoProgetto/mathematicalProgramming.docx
@@ -1,6 +1,6 @@
 
 <file path=word/document.xml><?xml version="1.0" encoding="utf-8"?>
-<w:document xmlns:wpc="http://schemas.microsoft.com/office/word/2010/wordprocessingCanvas" xmlns:cx="http://schemas.microsoft.com/office/drawing/2014/chartex" xmlns:cx1="http://schemas.microsoft.com/office/drawing/2015/9/8/chartex" xmlns:cx2="http://schemas.microsoft.com/office/drawing/2015/10/21/chartex" xmlns:cx3="http://schemas.microsoft.com/office/drawing/2016/5/9/chartex" xmlns:cx4="http://schemas.microsoft.com/office/drawing/2016/5/10/chartex" xmlns:cx5="http://schemas.microsoft.com/office/drawing/2016/5/11/chartex" xmlns:cx6="http://schemas.microsoft.com/office/drawing/2016/5/12/chartex" xmlns:cx7="http://schemas.microsoft.com/office/drawing/2016/5/13/chartex" xmlns:cx8="http://schemas.microsoft.com/office/drawing/2016/5/14/chartex" xmlns:mc="http://schemas.openxmlformats.org/markup-compatibility/2006" xmlns:aink="http://schemas.microsoft.com/office/drawing/2016/ink" xmlns:am3d="http://schemas.microsoft.com/office/drawing/2017/model3d" xmlns:o="urn:schemas-microsoft-com:office:office" xmlns:r="http://schemas.openxmlformats.org/officeDocument/2006/relationships" xmlns:m="http://schemas.openxmlformats.org/officeDocument/2006/math" xmlns:v="urn:schemas-microsoft-com:vml" xmlns:wp14="http://schemas.microsoft.com/office/word/2010/wordprocessingDrawing" xmlns:wp="http://schemas.openxmlformats.org/drawingml/2006/wordprocessingDrawing" xmlns:w10="urn:schemas-microsoft-com:office:word" xmlns:w="http://schemas.openxmlformats.org/wordprocessingml/2006/main" xmlns:w14="http://schemas.microsoft.com/office/word/2010/wordml" xmlns:w15="http://schemas.microsoft.com/office/word/2012/wordml" xmlns:w16cex="http://schemas.microsoft.com/office/word/2018/wordml/cex" xmlns:w16cid="http://schemas.microsoft.com/office/word/2016/wordml/cid" xmlns:w16="http://schemas.microsoft.com/office/word/2018/wordml" xmlns:w16se="http://schemas.microsoft.com/office/word/2015/wordml/symex" xmlns:wpg="http://schemas.microsoft.com/office/word/2010/wordprocessingGroup" xmlns:wpi="http://schemas.microsoft.com/office/word/2010/wordprocessingInk" xmlns:wne="http://schemas.microsoft.com/office/word/2006/wordml" xmlns:wps="http://schemas.microsoft.com/office/word/2010/wordprocessingShape" mc:Ignorable="w14 w15 w16se w16cid w16 w16cex wp14">
+<w:document xmlns:wpc="http://schemas.microsoft.com/office/word/2010/wordprocessingCanvas" xmlns:cx="http://schemas.microsoft.com/office/drawing/2014/chartex" xmlns:cx1="http://schemas.microsoft.com/office/drawing/2015/9/8/chartex" xmlns:cx2="http://schemas.microsoft.com/office/drawing/2015/10/21/chartex" xmlns:cx3="http://schemas.microsoft.com/office/drawing/2016/5/9/chartex" xmlns:cx4="http://schemas.microsoft.com/office/drawing/2016/5/10/chartex" xmlns:cx5="http://schemas.microsoft.com/office/drawing/2016/5/11/chartex" xmlns:cx6="http://schemas.microsoft.com/office/drawing/2016/5/12/chartex" xmlns:cx7="http://schemas.microsoft.com/office/drawing/2016/5/13/chartex" xmlns:cx8="http://schemas.microsoft.com/office/drawing/2016/5/14/chartex" xmlns:mc="http://schemas.openxmlformats.org/markup-compatibility/2006" xmlns:aink="http://schemas.microsoft.com/office/drawing/2016/ink" xmlns:am3d="http://schemas.microsoft.com/office/drawing/2017/model3d" xmlns:o="urn:schemas-microsoft-com:office:office" xmlns:r="http://schemas.openxmlformats.org/officeDocument/2006/relationships" xmlns:m="http://schemas.openxmlformats.org/officeDocument/2006/math" xmlns:v="urn:schemas-microsoft-com:vml" xmlns:wp14="http://schemas.microsoft.com/office/word/2010/wordprocessingDrawing" xmlns:wp="http://schemas.openxmlformats.org/drawingml/2006/wordprocessingDrawing" xmlns:w10="urn:schemas-microsoft-com:office:word" xmlns:w="http://schemas.openxmlformats.org/wordprocessingml/2006/main" xmlns:w14="http://schemas.microsoft.com/office/word/2010/wordml" xmlns:w15="http://schemas.microsoft.com/office/word/2012/wordml" xmlns:w16cex="http://schemas.microsoft.com/office/word/2018/wordml/cex" xmlns:w16cid="http://schemas.microsoft.com/office/word/2016/wordml/cid" xmlns:w16="http://schemas.microsoft.com/office/word/2018/wordml" xmlns:w16sdtdh="http://schemas.microsoft.com/office/word/2020/wordml/sdtdatahash" xmlns:w16se="http://schemas.microsoft.com/office/word/2015/wordml/symex" xmlns:wpg="http://schemas.microsoft.com/office/word/2010/wordprocessingGroup" xmlns:wpi="http://schemas.microsoft.com/office/word/2010/wordprocessingInk" xmlns:wne="http://schemas.microsoft.com/office/word/2006/wordml" xmlns:wps="http://schemas.microsoft.com/office/word/2010/wordprocessingShape" mc:Ignorable="w14 w15 w16se w16cid w16 w16cex w16sdtdh wp14">
   <w:body>
     <w:p>
       <w:pPr>
@@ -35,7 +35,23 @@
     </w:p>
     <w:p>
       <w:r>
-        <w:t>Mathematical Programming: definition of the problem.</w:t>
+        <w:t xml:space="preserve">Mathematical Programming: </w:t>
+      </w:r>
+      <w:proofErr w:type="spellStart"/>
+      <w:r>
+        <w:t>definition</w:t>
+      </w:r>
+      <w:proofErr w:type="spellEnd"/>
+      <w:r>
+        <w:t xml:space="preserve"> of the </w:t>
+      </w:r>
+      <w:proofErr w:type="spellStart"/>
+      <w:r>
+        <w:t>problem</w:t>
+      </w:r>
+      <w:proofErr w:type="spellEnd"/>
+      <w:r>
+        <w:t>.</w:t>
       </w:r>
     </w:p>
     <w:p/>
@@ -59,8 +75,18 @@
           <w:numId w:val="1"/>
         </w:numPr>
       </w:pPr>
-      <w:r>
-        <w:t>i = 1, …, N Jobs</w:t>
+      <w:proofErr w:type="spellStart"/>
+      <w:proofErr w:type="gramStart"/>
+      <w:r>
+        <w:t>i</w:t>
+      </w:r>
+      <w:r>
+        <w:t>,j</w:t>
+      </w:r>
+      <w:proofErr w:type="spellEnd"/>
+      <w:proofErr w:type="gramEnd"/>
+      <w:r>
+        <w:t xml:space="preserve"> = 1, …, N Jobs</w:t>
       </w:r>
     </w:p>
     <w:p/>
@@ -72,9 +98,11 @@
           <w:numId w:val="1"/>
         </w:numPr>
       </w:pPr>
+      <w:proofErr w:type="spellStart"/>
       <w:r>
         <w:t>Parameters</w:t>
       </w:r>
+      <w:proofErr w:type="spellEnd"/>
     </w:p>
     <w:p>
       <w:pPr>
@@ -119,7 +147,47 @@
         <w:rPr>
           <w:rFonts w:eastAsiaTheme="minorEastAsia"/>
         </w:rPr>
-        <w:t xml:space="preserve"> Processing time of the ith job</w:t>
+        <w:t xml:space="preserve"> Processing time of the </w:t>
+      </w:r>
+      <m:oMath>
+        <m:sSub>
+          <m:sSubPr>
+            <m:ctrlPr>
+              <w:rPr>
+                <w:rFonts w:ascii="Cambria Math" w:hAnsi="Cambria Math"/>
+                <w:i/>
+              </w:rPr>
+            </m:ctrlPr>
+          </m:sSubPr>
+          <m:e>
+            <m:r>
+              <w:rPr>
+                <w:rFonts w:ascii="Cambria Math" w:hAnsi="Cambria Math"/>
+              </w:rPr>
+              <m:t>i</m:t>
+            </m:r>
+          </m:e>
+          <m:sub>
+            <m:r>
+              <w:rPr>
+                <w:rFonts w:ascii="Cambria Math" w:hAnsi="Cambria Math"/>
+              </w:rPr>
+              <m:t>th</m:t>
+            </m:r>
+          </m:sub>
+        </m:sSub>
+      </m:oMath>
+      <w:r>
+        <w:rPr>
+          <w:rFonts w:eastAsiaTheme="minorEastAsia"/>
+        </w:rPr>
+        <w:t xml:space="preserve"> </w:t>
+      </w:r>
+      <w:r>
+        <w:rPr>
+          <w:rFonts w:eastAsiaTheme="minorEastAsia"/>
+        </w:rPr>
+        <w:t>job</w:t>
       </w:r>
     </w:p>
     <w:p>
@@ -134,18 +202,78 @@
         </w:rPr>
       </w:pPr>
       <m:oMath>
-        <m:r>
-          <w:rPr>
-            <w:rFonts w:ascii="Cambria Math" w:hAnsi="Cambria Math"/>
-          </w:rPr>
-          <m:t>W</m:t>
-        </m:r>
+        <m:sSub>
+          <m:sSubPr>
+            <m:ctrlPr>
+              <w:rPr>
+                <w:rFonts w:ascii="Cambria Math" w:hAnsi="Cambria Math"/>
+                <w:i/>
+              </w:rPr>
+            </m:ctrlPr>
+          </m:sSubPr>
+          <m:e>
+            <m:r>
+              <w:rPr>
+                <w:rFonts w:ascii="Cambria Math" w:hAnsi="Cambria Math"/>
+              </w:rPr>
+              <m:t>W</m:t>
+            </m:r>
+          </m:e>
+          <m:sub>
+            <m:r>
+              <w:rPr>
+                <w:rFonts w:ascii="Cambria Math" w:hAnsi="Cambria Math"/>
+              </w:rPr>
+              <m:t>i</m:t>
+            </m:r>
+          </m:sub>
+        </m:sSub>
       </m:oMath>
       <w:r>
         <w:rPr>
           <w:rFonts w:eastAsiaTheme="minorEastAsia"/>
         </w:rPr>
-        <w:t>i weight of the ith job</w:t>
+        <w:t xml:space="preserve"> weight of the </w:t>
+      </w:r>
+      <m:oMath>
+        <m:sSub>
+          <m:sSubPr>
+            <m:ctrlPr>
+              <w:rPr>
+                <w:rFonts w:ascii="Cambria Math" w:hAnsi="Cambria Math"/>
+                <w:i/>
+              </w:rPr>
+            </m:ctrlPr>
+          </m:sSubPr>
+          <m:e>
+            <m:r>
+              <w:rPr>
+                <w:rFonts w:ascii="Cambria Math" w:hAnsi="Cambria Math"/>
+              </w:rPr>
+              <m:t>i</m:t>
+            </m:r>
+          </m:e>
+          <m:sub>
+            <m:r>
+              <w:rPr>
+                <w:rFonts w:ascii="Cambria Math" w:hAnsi="Cambria Math"/>
+              </w:rPr>
+              <m:t>th</m:t>
+            </m:r>
+          </m:sub>
+        </m:sSub>
+      </m:oMath>
+      <w:r>
+        <w:rPr>
+          <w:rFonts w:eastAsiaTheme="minorEastAsia"/>
+        </w:rPr>
+        <w:t xml:space="preserve"> </w:t>
+      </w:r>
+      <w:r>
+        <w:rPr>
+          <w:rFonts w:eastAsiaTheme="minorEastAsia"/>
+        </w:rPr>
+        <w:t>job</w:t>
       </w:r>
     </w:p>
     <w:p>
@@ -159,11 +287,91 @@
           <w:rFonts w:eastAsiaTheme="minorEastAsia"/>
         </w:rPr>
       </w:pPr>
-      <w:r>
-        <w:rPr>
-          <w:rFonts w:eastAsiaTheme="minorEastAsia"/>
-        </w:rPr>
-        <w:t>Di due date of the ith job</w:t>
+      <m:oMath>
+        <m:sSub>
+          <m:sSubPr>
+            <m:ctrlPr>
+              <w:rPr>
+                <w:rFonts w:ascii="Cambria Math" w:hAnsi="Cambria Math"/>
+                <w:i/>
+              </w:rPr>
+            </m:ctrlPr>
+          </m:sSubPr>
+          <m:e>
+            <m:r>
+              <w:rPr>
+                <w:rFonts w:ascii="Cambria Math" w:hAnsi="Cambria Math"/>
+              </w:rPr>
+              <m:t>D</m:t>
+            </m:r>
+          </m:e>
+          <m:sub>
+            <m:r>
+              <w:rPr>
+                <w:rFonts w:ascii="Cambria Math" w:hAnsi="Cambria Math"/>
+              </w:rPr>
+              <m:t>i</m:t>
+            </m:r>
+          </m:sub>
+        </m:sSub>
+      </m:oMath>
+      <w:r>
+        <w:rPr>
+          <w:rFonts w:eastAsiaTheme="minorEastAsia"/>
+        </w:rPr>
+        <w:t xml:space="preserve"> </w:t>
+      </w:r>
+      <w:r>
+        <w:rPr>
+          <w:rFonts w:eastAsiaTheme="minorEastAsia"/>
+        </w:rPr>
+        <w:t>due date of the</w:t>
+      </w:r>
+      <w:r>
+        <w:rPr>
+          <w:rFonts w:eastAsiaTheme="minorEastAsia"/>
+        </w:rPr>
+        <w:t xml:space="preserve"> </w:t>
+      </w:r>
+      <m:oMath>
+        <m:sSub>
+          <m:sSubPr>
+            <m:ctrlPr>
+              <w:rPr>
+                <w:rFonts w:ascii="Cambria Math" w:hAnsi="Cambria Math"/>
+                <w:i/>
+              </w:rPr>
+            </m:ctrlPr>
+          </m:sSubPr>
+          <m:e>
+            <m:r>
+              <w:rPr>
+                <w:rFonts w:ascii="Cambria Math" w:hAnsi="Cambria Math"/>
+              </w:rPr>
+              <m:t>i</m:t>
+            </m:r>
+          </m:e>
+          <m:sub>
+            <m:r>
+              <w:rPr>
+                <w:rFonts w:ascii="Cambria Math" w:hAnsi="Cambria Math"/>
+              </w:rPr>
+              <m:t>th</m:t>
+            </m:r>
+          </m:sub>
+        </m:sSub>
+      </m:oMath>
+      <w:r>
+        <w:rPr>
+          <w:rFonts w:eastAsiaTheme="minorEastAsia"/>
+        </w:rPr>
+        <w:t xml:space="preserve"> </w:t>
+      </w:r>
+      <w:r>
+        <w:rPr>
+          <w:rFonts w:eastAsiaTheme="minorEastAsia"/>
+        </w:rPr>
+        <w:t>job</w:t>
       </w:r>
     </w:p>
     <w:p>
@@ -181,8 +389,16 @@
         <w:rPr>
           <w:rFonts w:eastAsiaTheme="minorEastAsia"/>
         </w:rPr>
-        <w:t>M Big-M coefficient</w:t>
-      </w:r>
+        <w:t xml:space="preserve">M Big-M </w:t>
+      </w:r>
+      <w:proofErr w:type="spellStart"/>
+      <w:r>
+        <w:rPr>
+          <w:rFonts w:eastAsiaTheme="minorEastAsia"/>
+        </w:rPr>
+        <w:t>coefficient</w:t>
+      </w:r>
+      <w:proofErr w:type="spellEnd"/>
     </w:p>
     <w:p>
       <w:pPr>
@@ -203,12 +419,28 @@
           <w:rFonts w:eastAsiaTheme="minorEastAsia"/>
         </w:rPr>
       </w:pPr>
-      <w:r>
-        <w:rPr>
-          <w:rFonts w:eastAsiaTheme="minorEastAsia"/>
-        </w:rPr>
-        <w:t>Decision variables</w:t>
-      </w:r>
+      <w:proofErr w:type="spellStart"/>
+      <w:r>
+        <w:rPr>
+          <w:rFonts w:eastAsiaTheme="minorEastAsia"/>
+        </w:rPr>
+        <w:t>Decision</w:t>
+      </w:r>
+      <w:proofErr w:type="spellEnd"/>
+      <w:r>
+        <w:rPr>
+          <w:rFonts w:eastAsiaTheme="minorEastAsia"/>
+        </w:rPr>
+        <w:t xml:space="preserve"> </w:t>
+      </w:r>
+      <w:proofErr w:type="spellStart"/>
+      <w:r>
+        <w:rPr>
+          <w:rFonts w:eastAsiaTheme="minorEastAsia"/>
+        </w:rPr>
+        <w:t>variables</w:t>
+      </w:r>
+      <w:proofErr w:type="spellEnd"/>
     </w:p>
     <w:p>
       <w:pPr>
@@ -217,15 +449,50 @@
           <w:ilvl w:val="1"/>
           <w:numId w:val="1"/>
         </w:numPr>
-        <w:rPr>
-          <w:rFonts w:eastAsiaTheme="minorEastAsia"/>
-        </w:rPr>
-      </w:pPr>
-      <w:r>
-        <w:rPr>
-          <w:rFonts w:eastAsiaTheme="minorEastAsia"/>
-        </w:rPr>
-        <w:t xml:space="preserve">Xij = </w:t>
+        <w:jc w:val="both"/>
+        <w:rPr>
+          <w:rFonts w:eastAsiaTheme="minorEastAsia"/>
+        </w:rPr>
+      </w:pPr>
+      <m:oMath>
+        <m:sSub>
+          <m:sSubPr>
+            <m:ctrlPr>
+              <w:rPr>
+                <w:rFonts w:ascii="Cambria Math" w:hAnsi="Cambria Math"/>
+                <w:i/>
+              </w:rPr>
+            </m:ctrlPr>
+          </m:sSubPr>
+          <m:e>
+            <m:r>
+              <w:rPr>
+                <w:rFonts w:ascii="Cambria Math" w:hAnsi="Cambria Math"/>
+              </w:rPr>
+              <m:t>X</m:t>
+            </m:r>
+          </m:e>
+          <m:sub>
+            <m:r>
+              <w:rPr>
+                <w:rFonts w:ascii="Cambria Math" w:hAnsi="Cambria Math"/>
+              </w:rPr>
+              <m:t>i</m:t>
+            </m:r>
+            <m:r>
+              <w:rPr>
+                <w:rFonts w:ascii="Cambria Math" w:hAnsi="Cambria Math"/>
+              </w:rPr>
+              <m:t>j</m:t>
+            </m:r>
+          </m:sub>
+        </m:sSub>
+      </m:oMath>
+      <w:r>
+        <w:rPr>
+          <w:rFonts w:eastAsiaTheme="minorEastAsia"/>
+        </w:rPr>
+        <w:t xml:space="preserve">= </w:t>
       </w:r>
       <m:oMath>
         <m:d>
@@ -254,7 +521,83 @@
                   <w:rPr>
                     <w:rFonts w:ascii="Cambria Math" w:eastAsiaTheme="minorEastAsia" w:hAnsi="Cambria Math"/>
                   </w:rPr>
-                  <m:t>1 if the ith job is executed before the jth job</m:t>
+                  <m:t xml:space="preserve">1 if the </m:t>
+                </m:r>
+                <m:sSub>
+                  <m:sSubPr>
+                    <m:ctrlPr>
+                      <w:rPr>
+                        <w:rFonts w:ascii="Cambria Math" w:hAnsi="Cambria Math"/>
+                        <w:i/>
+                      </w:rPr>
+                    </m:ctrlPr>
+                  </m:sSubPr>
+                  <m:e>
+                    <m:r>
+                      <w:rPr>
+                        <w:rFonts w:ascii="Cambria Math" w:hAnsi="Cambria Math"/>
+                      </w:rPr>
+                      <m:t>i</m:t>
+                    </m:r>
+                  </m:e>
+                  <m:sub>
+                    <m:r>
+                      <w:rPr>
+                        <w:rFonts w:ascii="Cambria Math" w:hAnsi="Cambria Math"/>
+                      </w:rPr>
+                      <m:t>th</m:t>
+                    </m:r>
+                  </m:sub>
+                </m:sSub>
+                <m:r>
+                  <w:rPr>
+                    <w:rFonts w:ascii="Cambria Math" w:eastAsiaTheme="minorEastAsia" w:hAnsi="Cambria Math"/>
+                  </w:rPr>
+                  <m:t xml:space="preserve"> </m:t>
+                </m:r>
+                <m:r>
+                  <w:rPr>
+                    <w:rFonts w:ascii="Cambria Math" w:eastAsiaTheme="minorEastAsia" w:hAnsi="Cambria Math"/>
+                  </w:rPr>
+                  <m:t xml:space="preserve">job is executed before the </m:t>
+                </m:r>
+                <m:sSub>
+                  <m:sSubPr>
+                    <m:ctrlPr>
+                      <w:rPr>
+                        <w:rFonts w:ascii="Cambria Math" w:hAnsi="Cambria Math"/>
+                        <w:i/>
+                      </w:rPr>
+                    </m:ctrlPr>
+                  </m:sSubPr>
+                  <m:e>
+                    <m:r>
+                      <w:rPr>
+                        <w:rFonts w:ascii="Cambria Math" w:hAnsi="Cambria Math"/>
+                      </w:rPr>
+                      <m:t>j</m:t>
+                    </m:r>
+                  </m:e>
+                  <m:sub>
+                    <m:r>
+                      <w:rPr>
+                        <w:rFonts w:ascii="Cambria Math" w:hAnsi="Cambria Math"/>
+                      </w:rPr>
+                      <m:t>th</m:t>
+                    </m:r>
+                  </m:sub>
+                </m:sSub>
+                <m:r>
+                  <w:rPr>
+                    <w:rFonts w:ascii="Cambria Math" w:eastAsiaTheme="minorEastAsia" w:hAnsi="Cambria Math"/>
+                  </w:rPr>
+                  <m:t xml:space="preserve"> </m:t>
+                </m:r>
+                <m:r>
+                  <w:rPr>
+                    <w:rFonts w:ascii="Cambria Math" w:eastAsiaTheme="minorEastAsia" w:hAnsi="Cambria Math"/>
+                  </w:rPr>
+                  <m:t>job</m:t>
                 </m:r>
               </m:e>
               <m:e>
@@ -281,11 +624,93 @@
           <w:rFonts w:eastAsiaTheme="minorEastAsia"/>
         </w:rPr>
       </w:pPr>
-      <w:r>
-        <w:rPr>
-          <w:rFonts w:eastAsiaTheme="minorEastAsia"/>
-        </w:rPr>
-        <w:t>Si starting time of the ith job</w:t>
+      <m:oMath>
+        <m:sSub>
+          <m:sSubPr>
+            <m:ctrlPr>
+              <w:rPr>
+                <w:rFonts w:ascii="Cambria Math" w:hAnsi="Cambria Math"/>
+                <w:i/>
+              </w:rPr>
+            </m:ctrlPr>
+          </m:sSubPr>
+          <m:e>
+            <m:r>
+              <w:rPr>
+                <w:rFonts w:ascii="Cambria Math" w:hAnsi="Cambria Math"/>
+              </w:rPr>
+              <m:t>S</m:t>
+            </m:r>
+          </m:e>
+          <m:sub>
+            <m:r>
+              <w:rPr>
+                <w:rFonts w:ascii="Cambria Math" w:hAnsi="Cambria Math"/>
+              </w:rPr>
+              <m:t>i</m:t>
+            </m:r>
+          </m:sub>
+        </m:sSub>
+      </m:oMath>
+      <w:r>
+        <w:rPr>
+          <w:rFonts w:eastAsiaTheme="minorEastAsia"/>
+        </w:rPr>
+        <w:t xml:space="preserve"> </w:t>
+      </w:r>
+      <w:proofErr w:type="spellStart"/>
+      <w:r>
+        <w:rPr>
+          <w:rFonts w:eastAsiaTheme="minorEastAsia"/>
+        </w:rPr>
+        <w:t>starting</w:t>
+      </w:r>
+      <w:proofErr w:type="spellEnd"/>
+      <w:r>
+        <w:rPr>
+          <w:rFonts w:eastAsiaTheme="minorEastAsia"/>
+        </w:rPr>
+        <w:t xml:space="preserve"> time of the </w:t>
+      </w:r>
+      <m:oMath>
+        <m:sSub>
+          <m:sSubPr>
+            <m:ctrlPr>
+              <w:rPr>
+                <w:rFonts w:ascii="Cambria Math" w:hAnsi="Cambria Math"/>
+                <w:i/>
+              </w:rPr>
+            </m:ctrlPr>
+          </m:sSubPr>
+          <m:e>
+            <m:r>
+              <w:rPr>
+                <w:rFonts w:ascii="Cambria Math" w:hAnsi="Cambria Math"/>
+              </w:rPr>
+              <m:t>i</m:t>
+            </m:r>
+          </m:e>
+          <m:sub>
+            <m:r>
+              <w:rPr>
+                <w:rFonts w:ascii="Cambria Math" w:hAnsi="Cambria Math"/>
+              </w:rPr>
+              <m:t>th</m:t>
+            </m:r>
+          </m:sub>
+        </m:sSub>
+        <m:r>
+          <w:rPr>
+            <w:rFonts w:ascii="Cambria Math" w:hAnsi="Cambria Math"/>
+          </w:rPr>
+          <m:t xml:space="preserve"> </m:t>
+        </m:r>
+      </m:oMath>
+      <w:r>
+        <w:rPr>
+          <w:rFonts w:eastAsiaTheme="minorEastAsia"/>
+        </w:rPr>
+        <w:t>job</w:t>
       </w:r>
     </w:p>
     <w:p>
@@ -299,17 +724,105 @@
           <w:rFonts w:eastAsiaTheme="minorEastAsia"/>
         </w:rPr>
       </w:pPr>
-      <w:r>
-        <w:rPr>
-          <w:rFonts w:eastAsiaTheme="minorEastAsia"/>
-        </w:rPr>
-        <w:t xml:space="preserve">Ci completion </w:t>
-      </w:r>
-      <w:r>
-        <w:rPr>
-          <w:rFonts w:eastAsiaTheme="minorEastAsia"/>
-        </w:rPr>
-        <w:t xml:space="preserve">time of the ith job </w:t>
+      <m:oMath>
+        <m:sSub>
+          <m:sSubPr>
+            <m:ctrlPr>
+              <w:rPr>
+                <w:rFonts w:ascii="Cambria Math" w:hAnsi="Cambria Math"/>
+                <w:i/>
+              </w:rPr>
+            </m:ctrlPr>
+          </m:sSubPr>
+          <m:e>
+            <m:r>
+              <w:rPr>
+                <w:rFonts w:ascii="Cambria Math" w:hAnsi="Cambria Math"/>
+              </w:rPr>
+              <m:t>C</m:t>
+            </m:r>
+          </m:e>
+          <m:sub>
+            <m:r>
+              <w:rPr>
+                <w:rFonts w:ascii="Cambria Math" w:hAnsi="Cambria Math"/>
+              </w:rPr>
+              <m:t>i</m:t>
+            </m:r>
+          </m:sub>
+        </m:sSub>
+      </m:oMath>
+      <w:r>
+        <w:rPr>
+          <w:rFonts w:eastAsiaTheme="minorEastAsia"/>
+        </w:rPr>
+        <w:t xml:space="preserve"> </w:t>
+      </w:r>
+      <w:r>
+        <w:rPr>
+          <w:rFonts w:eastAsiaTheme="minorEastAsia"/>
+        </w:rPr>
+        <w:t xml:space="preserve"> </w:t>
+      </w:r>
+      <w:proofErr w:type="spellStart"/>
+      <w:r>
+        <w:rPr>
+          <w:rFonts w:eastAsiaTheme="minorEastAsia"/>
+        </w:rPr>
+        <w:t>completion</w:t>
+      </w:r>
+      <w:proofErr w:type="spellEnd"/>
+      <w:r>
+        <w:rPr>
+          <w:rFonts w:eastAsiaTheme="minorEastAsia"/>
+        </w:rPr>
+        <w:t xml:space="preserve"> </w:t>
+      </w:r>
+      <w:r>
+        <w:rPr>
+          <w:rFonts w:eastAsiaTheme="minorEastAsia"/>
+        </w:rPr>
+        <w:t xml:space="preserve">time of the </w:t>
+      </w:r>
+      <m:oMath>
+        <m:sSub>
+          <m:sSubPr>
+            <m:ctrlPr>
+              <w:rPr>
+                <w:rFonts w:ascii="Cambria Math" w:hAnsi="Cambria Math"/>
+                <w:i/>
+              </w:rPr>
+            </m:ctrlPr>
+          </m:sSubPr>
+          <m:e>
+            <m:r>
+              <w:rPr>
+                <w:rFonts w:ascii="Cambria Math" w:hAnsi="Cambria Math"/>
+              </w:rPr>
+              <m:t>i</m:t>
+            </m:r>
+          </m:e>
+          <m:sub>
+            <m:r>
+              <w:rPr>
+                <w:rFonts w:ascii="Cambria Math" w:hAnsi="Cambria Math"/>
+              </w:rPr>
+              <m:t>th</m:t>
+            </m:r>
+          </m:sub>
+        </m:sSub>
+        <m:r>
+          <w:rPr>
+            <w:rFonts w:ascii="Cambria Math" w:hAnsi="Cambria Math"/>
+          </w:rPr>
+          <m:t xml:space="preserve"> </m:t>
+        </m:r>
+      </m:oMath>
+      <w:r>
+        <w:rPr>
+          <w:rFonts w:eastAsiaTheme="minorEastAsia"/>
+        </w:rPr>
+        <w:t xml:space="preserve">job </w:t>
       </w:r>
     </w:p>
     <w:p>
@@ -323,12 +836,48 @@
           <w:rFonts w:eastAsiaTheme="minorEastAsia"/>
         </w:rPr>
       </w:pPr>
-      <w:r>
-        <w:rPr>
-          <w:rFonts w:eastAsiaTheme="minorEastAsia"/>
-        </w:rPr>
-        <w:t>Tj tardiness</w:t>
-      </w:r>
+      <m:oMath>
+        <m:sSub>
+          <m:sSubPr>
+            <m:ctrlPr>
+              <w:rPr>
+                <w:rFonts w:ascii="Cambria Math" w:hAnsi="Cambria Math"/>
+                <w:i/>
+              </w:rPr>
+            </m:ctrlPr>
+          </m:sSubPr>
+          <m:e>
+            <m:r>
+              <w:rPr>
+                <w:rFonts w:ascii="Cambria Math" w:hAnsi="Cambria Math"/>
+              </w:rPr>
+              <m:t>T</m:t>
+            </m:r>
+          </m:e>
+          <m:sub>
+            <m:r>
+              <w:rPr>
+                <w:rFonts w:ascii="Cambria Math" w:hAnsi="Cambria Math"/>
+              </w:rPr>
+              <m:t>j</m:t>
+            </m:r>
+          </m:sub>
+        </m:sSub>
+      </m:oMath>
+      <w:r>
+        <w:rPr>
+          <w:rFonts w:eastAsiaTheme="minorEastAsia"/>
+        </w:rPr>
+        <w:t xml:space="preserve">  </w:t>
+      </w:r>
+      <w:proofErr w:type="spellStart"/>
+      <w:r>
+        <w:rPr>
+          <w:rFonts w:eastAsiaTheme="minorEastAsia"/>
+        </w:rPr>
+        <w:t>tardiness</w:t>
+      </w:r>
+      <w:proofErr w:type="spellEnd"/>
     </w:p>
     <w:p>
       <w:pPr>
@@ -353,8 +902,16 @@
         <w:rPr>
           <w:rFonts w:eastAsiaTheme="minorEastAsia"/>
         </w:rPr>
-        <w:t>Cost function</w:t>
-      </w:r>
+        <w:t xml:space="preserve">Cost </w:t>
+      </w:r>
+      <w:proofErr w:type="spellStart"/>
+      <w:r>
+        <w:rPr>
+          <w:rFonts w:eastAsiaTheme="minorEastAsia"/>
+        </w:rPr>
+        <w:t>function</w:t>
+      </w:r>
+      <w:proofErr w:type="spellEnd"/>
     </w:p>
     <w:p>
       <w:pPr>
@@ -390,12 +947,58 @@
           </m:sub>
           <m:sup/>
           <m:e>
-            <m:r>
-              <w:rPr>
-                <w:rFonts w:ascii="Cambria Math" w:hAnsi="Cambria Math"/>
-              </w:rPr>
-              <m:t>WjTj</m:t>
-            </m:r>
+            <m:sSub>
+              <m:sSubPr>
+                <m:ctrlPr>
+                  <w:rPr>
+                    <w:rFonts w:ascii="Cambria Math" w:hAnsi="Cambria Math"/>
+                    <w:i/>
+                  </w:rPr>
+                </m:ctrlPr>
+              </m:sSubPr>
+              <m:e>
+                <m:r>
+                  <w:rPr>
+                    <w:rFonts w:ascii="Cambria Math" w:hAnsi="Cambria Math"/>
+                  </w:rPr>
+                  <m:t>W</m:t>
+                </m:r>
+              </m:e>
+              <m:sub>
+                <m:r>
+                  <w:rPr>
+                    <w:rFonts w:ascii="Cambria Math" w:hAnsi="Cambria Math"/>
+                  </w:rPr>
+                  <m:t>j</m:t>
+                </m:r>
+              </m:sub>
+            </m:sSub>
+            <m:sSub>
+              <m:sSubPr>
+                <m:ctrlPr>
+                  <w:rPr>
+                    <w:rFonts w:ascii="Cambria Math" w:hAnsi="Cambria Math"/>
+                    <w:i/>
+                  </w:rPr>
+                </m:ctrlPr>
+              </m:sSubPr>
+              <m:e>
+                <m:r>
+                  <w:rPr>
+                    <w:rFonts w:ascii="Cambria Math" w:hAnsi="Cambria Math"/>
+                  </w:rPr>
+                  <m:t>T</m:t>
+                </m:r>
+              </m:e>
+              <m:sub>
+                <m:r>
+                  <w:rPr>
+                    <w:rFonts w:ascii="Cambria Math" w:hAnsi="Cambria Math"/>
+                  </w:rPr>
+                  <m:t>j</m:t>
+                </m:r>
+              </m:sub>
+            </m:sSub>
           </m:e>
         </m:nary>
       </m:oMath>
@@ -409,9 +1012,11 @@
           <w:numId w:val="2"/>
         </w:numPr>
       </w:pPr>
+      <w:proofErr w:type="spellStart"/>
       <w:r>
         <w:t>Constraints</w:t>
       </w:r>
+      <w:proofErr w:type="spellEnd"/>
     </w:p>
     <w:p>
       <w:pPr>
@@ -422,15 +1027,91 @@
         </w:numPr>
       </w:pPr>
       <w:r>
-        <w:t>Big-M one job at a time</w:t>
-      </w:r>
+        <w:t xml:space="preserve">Big-M one job </w:t>
+      </w:r>
+      <w:proofErr w:type="spellStart"/>
+      <w:r>
+        <w:t>at</w:t>
+      </w:r>
+      <w:proofErr w:type="spellEnd"/>
+      <w:r>
+        <w:t xml:space="preserve"> a time</w:t>
+      </w:r>
+    </w:p>
+    <w:p>
+      <w:pPr>
+        <w:pStyle w:val="Paragrafoelenco"/>
+        <w:numPr>
+          <w:ilvl w:val="2"/>
+          <w:numId w:val="2"/>
+        </w:numPr>
+      </w:pPr>
+      <w:r>
+        <w:t xml:space="preserve">Si &gt;= </w:t>
+      </w:r>
+      <w:proofErr w:type="spellStart"/>
+      <w:r>
+        <w:t>Cj</w:t>
+      </w:r>
+      <w:proofErr w:type="spellEnd"/>
+      <w:r>
+        <w:t xml:space="preserve"> – </w:t>
+      </w:r>
+      <w:proofErr w:type="gramStart"/>
+      <w:r>
+        <w:t>M(</w:t>
+      </w:r>
+      <w:proofErr w:type="gramEnd"/>
+      <w:r>
+        <w:t>1 - xi)</w:t>
+      </w:r>
+    </w:p>
+    <w:p>
+      <w:pPr>
+        <w:pStyle w:val="Paragrafoelenco"/>
+        <w:numPr>
+          <w:ilvl w:val="2"/>
+          <w:numId w:val="2"/>
+        </w:numPr>
+      </w:pPr>
+      <w:proofErr w:type="spellStart"/>
+      <w:r>
+        <w:lastRenderedPageBreak/>
+        <w:t>Sj</w:t>
+      </w:r>
+      <w:proofErr w:type="spellEnd"/>
+      <w:r>
+        <w:t xml:space="preserve"> &gt;= C</w:t>
+      </w:r>
+      <w:r>
+        <w:t>i</w:t>
+      </w:r>
+      <w:r>
+        <w:t xml:space="preserve"> - </w:t>
+      </w:r>
+      <w:proofErr w:type="spellStart"/>
+      <w:r>
+        <w:t>M</w:t>
+      </w:r>
+      <w:r>
+        <w:t>Xij</w:t>
+      </w:r>
+      <w:proofErr w:type="spellEnd"/>
     </w:p>
     <w:p>
       <w:pPr>
         <w:ind w:left="1080"/>
       </w:pPr>
       <w:r>
-        <w:t>J1 before J3</w:t>
+        <w:t xml:space="preserve">J1 </w:t>
+      </w:r>
+      <w:proofErr w:type="spellStart"/>
+      <w:r>
+        <w:t>before</w:t>
+      </w:r>
+      <w:proofErr w:type="spellEnd"/>
+      <w:r>
+        <w:t xml:space="preserve"> J3</w:t>
       </w:r>
     </w:p>
     <w:p>
@@ -438,8 +1119,7 @@
         <w:ind w:left="1080"/>
       </w:pPr>
       <w:r>
-        <w:lastRenderedPageBreak/>
-        <w:t>J9 before J10</w:t>
+        <w:t>S3 &gt;= C1</w:t>
       </w:r>
     </w:p>
     <w:p>
@@ -447,7 +1127,15 @@
         <w:ind w:left="1080"/>
       </w:pPr>
       <w:r>
-        <w:t>Completion time definition</w:t>
+        <w:t xml:space="preserve">J9 </w:t>
+      </w:r>
+      <w:proofErr w:type="spellStart"/>
+      <w:r>
+        <w:t>before</w:t>
+      </w:r>
+      <w:proofErr w:type="spellEnd"/>
+      <w:r>
+        <w:t xml:space="preserve"> J10</w:t>
       </w:r>
     </w:p>
     <w:p>
@@ -455,7 +1143,96 @@
         <w:ind w:left="1080"/>
       </w:pPr>
       <w:r>
-        <w:t>Tardiness definition</w:t>
+        <w:t>S</w:t>
+      </w:r>
+      <w:r>
+        <w:t>9</w:t>
+      </w:r>
+      <w:r>
+        <w:t xml:space="preserve"> &gt;= C</w:t>
+      </w:r>
+      <w:r>
+        <w:t>10</w:t>
+      </w:r>
+    </w:p>
+    <w:p>
+      <w:pPr>
+        <w:ind w:left="1080"/>
+      </w:pPr>
+      <w:proofErr w:type="spellStart"/>
+      <w:r>
+        <w:t>Completion</w:t>
+      </w:r>
+      <w:proofErr w:type="spellEnd"/>
+      <w:r>
+        <w:t xml:space="preserve"> time </w:t>
+      </w:r>
+      <w:proofErr w:type="spellStart"/>
+      <w:r>
+        <w:t>definition</w:t>
+      </w:r>
+      <w:proofErr w:type="spellEnd"/>
+    </w:p>
+    <w:p>
+      <w:pPr>
+        <w:ind w:left="1080"/>
+      </w:pPr>
+      <w:proofErr w:type="spellStart"/>
+      <w:r>
+        <w:t>Cki</w:t>
+      </w:r>
+      <w:proofErr w:type="spellEnd"/>
+      <w:r>
+        <w:t xml:space="preserve"> = Ski + </w:t>
+      </w:r>
+      <w:proofErr w:type="spellStart"/>
+      <w:r>
+        <w:t>Pki</w:t>
+      </w:r>
+      <w:proofErr w:type="spellEnd"/>
+    </w:p>
+    <w:p>
+      <w:pPr>
+        <w:ind w:left="1080"/>
+      </w:pPr>
+      <w:proofErr w:type="spellStart"/>
+      <w:r>
+        <w:t>Tardiness</w:t>
+      </w:r>
+      <w:proofErr w:type="spellEnd"/>
+      <w:r>
+        <w:t xml:space="preserve"> </w:t>
+      </w:r>
+      <w:proofErr w:type="spellStart"/>
+      <w:r>
+        <w:t>definition</w:t>
+      </w:r>
+      <w:proofErr w:type="spellEnd"/>
+    </w:p>
+    <w:p>
+      <w:pPr>
+        <w:ind w:left="1080"/>
+      </w:pPr>
+      <w:proofErr w:type="spellStart"/>
+      <w:r>
+        <w:t>Tj</w:t>
+      </w:r>
+      <w:proofErr w:type="spellEnd"/>
+      <w:r>
+        <w:t xml:space="preserve"> = </w:t>
+      </w:r>
+      <w:proofErr w:type="gramStart"/>
+      <w:r>
+        <w:t>max(</w:t>
+      </w:r>
+      <w:proofErr w:type="spellStart"/>
+      <w:proofErr w:type="gramEnd"/>
+      <w:r>
+        <w:t>Cj</w:t>
+      </w:r>
+      <w:proofErr w:type="spellEnd"/>
+      <w:r>
+        <w:t xml:space="preserve"> – Dj, 0)</w:t>
       </w:r>
     </w:p>
     <w:p>
@@ -481,7 +1258,7 @@
 </file>
 
 <file path=word/numbering.xml><?xml version="1.0" encoding="utf-8"?>
-<w:numbering xmlns:wpc="http://schemas.microsoft.com/office/word/2010/wordprocessingCanvas" xmlns:cx="http://schemas.microsoft.com/office/drawing/2014/chartex" xmlns:cx1="http://schemas.microsoft.com/office/drawing/2015/9/8/chartex" xmlns:cx2="http://schemas.microsoft.com/office/drawing/2015/10/21/chartex" xmlns:cx3="http://schemas.microsoft.com/office/drawing/2016/5/9/chartex" xmlns:cx4="http://schemas.microsoft.com/office/drawing/2016/5/10/chartex" xmlns:cx5="http://schemas.microsoft.com/office/drawing/2016/5/11/chartex" xmlns:cx6="http://schemas.microsoft.com/office/drawing/2016/5/12/chartex" xmlns:cx7="http://schemas.microsoft.com/office/drawing/2016/5/13/chartex" xmlns:cx8="http://schemas.microsoft.com/office/drawing/2016/5/14/chartex" xmlns:mc="http://schemas.openxmlformats.org/markup-compatibility/2006" xmlns:aink="http://schemas.microsoft.com/office/drawing/2016/ink" xmlns:am3d="http://schemas.microsoft.com/office/drawing/2017/model3d" xmlns:o="urn:schemas-microsoft-com:office:office" xmlns:r="http://schemas.openxmlformats.org/officeDocument/2006/relationships" xmlns:m="http://schemas.openxmlformats.org/officeDocument/2006/math" xmlns:v="urn:schemas-microsoft-com:vml" xmlns:wp14="http://schemas.microsoft.com/office/word/2010/wordprocessingDrawing" xmlns:wp="http://schemas.openxmlformats.org/drawingml/2006/wordprocessingDrawing" xmlns:w10="urn:schemas-microsoft-com:office:word" xmlns:w="http://schemas.openxmlformats.org/wordprocessingml/2006/main" xmlns:w14="http://schemas.microsoft.com/office/word/2010/wordml" xmlns:w15="http://schemas.microsoft.com/office/word/2012/wordml" xmlns:w16cex="http://schemas.microsoft.com/office/word/2018/wordml/cex" xmlns:w16cid="http://schemas.microsoft.com/office/word/2016/wordml/cid" xmlns:w16="http://schemas.microsoft.com/office/word/2018/wordml" xmlns:w16se="http://schemas.microsoft.com/office/word/2015/wordml/symex" xmlns:wpg="http://schemas.microsoft.com/office/word/2010/wordprocessingGroup" xmlns:wpi="http://schemas.microsoft.com/office/word/2010/wordprocessingInk" xmlns:wne="http://schemas.microsoft.com/office/word/2006/wordml" xmlns:wps="http://schemas.microsoft.com/office/word/2010/wordprocessingShape" mc:Ignorable="w14 w15 w16se w16cid w16 w16cex wp14">
+<w:numbering xmlns:wpc="http://schemas.microsoft.com/office/word/2010/wordprocessingCanvas" xmlns:cx="http://schemas.microsoft.com/office/drawing/2014/chartex" xmlns:cx1="http://schemas.microsoft.com/office/drawing/2015/9/8/chartex" xmlns:cx2="http://schemas.microsoft.com/office/drawing/2015/10/21/chartex" xmlns:cx3="http://schemas.microsoft.com/office/drawing/2016/5/9/chartex" xmlns:cx4="http://schemas.microsoft.com/office/drawing/2016/5/10/chartex" xmlns:cx5="http://schemas.microsoft.com/office/drawing/2016/5/11/chartex" xmlns:cx6="http://schemas.microsoft.com/office/drawing/2016/5/12/chartex" xmlns:cx7="http://schemas.microsoft.com/office/drawing/2016/5/13/chartex" xmlns:cx8="http://schemas.microsoft.com/office/drawing/2016/5/14/chartex" xmlns:mc="http://schemas.openxmlformats.org/markup-compatibility/2006" xmlns:aink="http://schemas.microsoft.com/office/drawing/2016/ink" xmlns:am3d="http://schemas.microsoft.com/office/drawing/2017/model3d" xmlns:o="urn:schemas-microsoft-com:office:office" xmlns:r="http://schemas.openxmlformats.org/officeDocument/2006/relationships" xmlns:m="http://schemas.openxmlformats.org/officeDocument/2006/math" xmlns:v="urn:schemas-microsoft-com:vml" xmlns:wp14="http://schemas.microsoft.com/office/word/2010/wordprocessingDrawing" xmlns:wp="http://schemas.openxmlformats.org/drawingml/2006/wordprocessingDrawing" xmlns:w10="urn:schemas-microsoft-com:office:word" xmlns:w="http://schemas.openxmlformats.org/wordprocessingml/2006/main" xmlns:w14="http://schemas.microsoft.com/office/word/2010/wordml" xmlns:w15="http://schemas.microsoft.com/office/word/2012/wordml" xmlns:w16cex="http://schemas.microsoft.com/office/word/2018/wordml/cex" xmlns:w16cid="http://schemas.microsoft.com/office/word/2016/wordml/cid" xmlns:w16="http://schemas.microsoft.com/office/word/2018/wordml" xmlns:w16sdtdh="http://schemas.microsoft.com/office/word/2020/wordml/sdtdatahash" xmlns:w16se="http://schemas.microsoft.com/office/word/2015/wordml/symex" xmlns:wpg="http://schemas.microsoft.com/office/word/2010/wordprocessingGroup" xmlns:wpi="http://schemas.microsoft.com/office/word/2010/wordprocessingInk" xmlns:wne="http://schemas.microsoft.com/office/word/2006/wordml" xmlns:wps="http://schemas.microsoft.com/office/word/2010/wordprocessingShape" mc:Ignorable="w14 w15 w16se w16cid w16 w16cex w16sdtdh wp14">
   <w:abstractNum w:abstractNumId="0" w15:restartNumberingAfterBreak="0">
     <w:nsid w:val="2B906733"/>
     <w:multiLevelType w:val="hybridMultilevel"/>
@@ -510,7 +1287,7 @@
         <w:rFonts w:ascii="Courier New" w:hAnsi="Courier New" w:cs="Courier New" w:hint="default"/>
       </w:rPr>
     </w:lvl>
-    <w:lvl w:ilvl="2" w:tplc="04100005" w:tentative="1">
+    <w:lvl w:ilvl="2" w:tplc="04100005">
       <w:start w:val="1"/>
       <w:numFmt w:val="bullet"/>
       <w:lvlText w:val=""/>
@@ -718,7 +1495,7 @@
 </file>
 
 <file path=word/styles.xml><?xml version="1.0" encoding="utf-8"?>
-<w:styles xmlns:mc="http://schemas.openxmlformats.org/markup-compatibility/2006" xmlns:r="http://schemas.openxmlformats.org/officeDocument/2006/relationships" xmlns:w="http://schemas.openxmlformats.org/wordprocessingml/2006/main" xmlns:w14="http://schemas.microsoft.com/office/word/2010/wordml" xmlns:w15="http://schemas.microsoft.com/office/word/2012/wordml" xmlns:w16cex="http://schemas.microsoft.com/office/word/2018/wordml/cex" xmlns:w16cid="http://schemas.microsoft.com/office/word/2016/wordml/cid" xmlns:w16="http://schemas.microsoft.com/office/word/2018/wordml" xmlns:w16se="http://schemas.microsoft.com/office/word/2015/wordml/symex" mc:Ignorable="w14 w15 w16se w16cid w16 w16cex">
+<w:styles xmlns:mc="http://schemas.openxmlformats.org/markup-compatibility/2006" xmlns:r="http://schemas.openxmlformats.org/officeDocument/2006/relationships" xmlns:w="http://schemas.openxmlformats.org/wordprocessingml/2006/main" xmlns:w14="http://schemas.microsoft.com/office/word/2010/wordml" xmlns:w15="http://schemas.microsoft.com/office/word/2012/wordml" xmlns:w16cex="http://schemas.microsoft.com/office/word/2018/wordml/cex" xmlns:w16cid="http://schemas.microsoft.com/office/word/2016/wordml/cid" xmlns:w16="http://schemas.microsoft.com/office/word/2018/wordml" xmlns:w16sdtdh="http://schemas.microsoft.com/office/word/2020/wordml/sdtdatahash" xmlns:w16se="http://schemas.microsoft.com/office/word/2015/wordml/symex" mc:Ignorable="w14 w15 w16se w16cid w16 w16cex w16sdtdh">
   <w:docDefaults>
     <w:rPrDefault>
       <w:rPr>

--- a/SecondoProgetto/mathematicalProgramming.docx
+++ b/SecondoProgetto/mathematicalProgramming.docx
@@ -147,7 +147,19 @@
         <w:rPr>
           <w:rFonts w:eastAsiaTheme="minorEastAsia"/>
         </w:rPr>
-        <w:t xml:space="preserve"> Processing time of the </w:t>
+        <w:t xml:space="preserve"> </w:t>
+      </w:r>
+      <w:r>
+        <w:rPr>
+          <w:rFonts w:eastAsiaTheme="minorEastAsia"/>
+        </w:rPr>
+        <w:t>p</w:t>
+      </w:r>
+      <w:r>
+        <w:rPr>
+          <w:rFonts w:eastAsiaTheme="minorEastAsia"/>
+        </w:rPr>
+        <w:t xml:space="preserve">rocessing time of the </w:t>
       </w:r>
       <m:oMath>
         <m:sSub>
@@ -477,13 +489,7 @@
               <w:rPr>
                 <w:rFonts w:ascii="Cambria Math" w:hAnsi="Cambria Math"/>
               </w:rPr>
-              <m:t>i</m:t>
-            </m:r>
-            <m:r>
-              <w:rPr>
-                <w:rFonts w:ascii="Cambria Math" w:hAnsi="Cambria Math"/>
-              </w:rPr>
-              <m:t>j</m:t>
+              <m:t>ij</m:t>
             </m:r>
           </m:sub>
         </m:sSub>
@@ -553,13 +559,7 @@
                   <w:rPr>
                     <w:rFonts w:ascii="Cambria Math" w:eastAsiaTheme="minorEastAsia" w:hAnsi="Cambria Math"/>
                   </w:rPr>
-                  <m:t xml:space="preserve"> </m:t>
-                </m:r>
-                <m:r>
-                  <w:rPr>
-                    <w:rFonts w:ascii="Cambria Math" w:eastAsiaTheme="minorEastAsia" w:hAnsi="Cambria Math"/>
-                  </w:rPr>
-                  <m:t xml:space="preserve">job is executed before the </m:t>
+                  <m:t xml:space="preserve"> job is executed before the </m:t>
                 </m:r>
                 <m:sSub>
                   <m:sSubPr>
@@ -591,13 +591,7 @@
                   <w:rPr>
                     <w:rFonts w:ascii="Cambria Math" w:eastAsiaTheme="minorEastAsia" w:hAnsi="Cambria Math"/>
                   </w:rPr>
-                  <m:t xml:space="preserve"> </m:t>
-                </m:r>
-                <m:r>
-                  <w:rPr>
-                    <w:rFonts w:ascii="Cambria Math" w:eastAsiaTheme="minorEastAsia" w:hAnsi="Cambria Math"/>
-                  </w:rPr>
-                  <m:t>job</m:t>
+                  <m:t xml:space="preserve"> job</m:t>
                 </m:r>
               </m:e>
               <m:e>
@@ -1026,17 +1020,149 @@
           <w:numId w:val="2"/>
         </w:numPr>
       </w:pPr>
-      <w:r>
-        <w:t xml:space="preserve">Big-M one job </w:t>
-      </w:r>
       <w:proofErr w:type="spellStart"/>
       <w:r>
-        <w:t>at</w:t>
+        <w:t>Completion</w:t>
       </w:r>
       <w:proofErr w:type="spellEnd"/>
       <w:r>
-        <w:t xml:space="preserve"> a time</w:t>
-      </w:r>
+        <w:t xml:space="preserve"> time </w:t>
+      </w:r>
+      <w:proofErr w:type="spellStart"/>
+      <w:r>
+        <w:t>definition</w:t>
+      </w:r>
+      <w:proofErr w:type="spellEnd"/>
+    </w:p>
+    <w:p>
+      <w:pPr>
+        <w:pStyle w:val="Paragrafoelenco"/>
+        <w:numPr>
+          <w:ilvl w:val="2"/>
+          <w:numId w:val="3"/>
+        </w:numPr>
+      </w:pPr>
+      <m:oMath>
+        <m:sSub>
+          <m:sSubPr>
+            <m:ctrlPr>
+              <w:rPr>
+                <w:rFonts w:ascii="Cambria Math" w:hAnsi="Cambria Math"/>
+                <w:i/>
+              </w:rPr>
+            </m:ctrlPr>
+          </m:sSubPr>
+          <m:e>
+            <m:r>
+              <w:rPr>
+                <w:rFonts w:ascii="Cambria Math" w:hAnsi="Cambria Math"/>
+              </w:rPr>
+              <m:t>C</m:t>
+            </m:r>
+          </m:e>
+          <m:sub>
+            <m:r>
+              <w:rPr>
+                <w:rFonts w:ascii="Cambria Math" w:hAnsi="Cambria Math"/>
+              </w:rPr>
+              <m:t>i</m:t>
+            </m:r>
+          </m:sub>
+        </m:sSub>
+        <m:r>
+          <w:rPr>
+            <w:rFonts w:ascii="Cambria Math" w:hAnsi="Cambria Math"/>
+          </w:rPr>
+          <m:t>=</m:t>
+        </m:r>
+        <m:sSub>
+          <m:sSubPr>
+            <m:ctrlPr>
+              <w:rPr>
+                <w:rFonts w:ascii="Cambria Math" w:hAnsi="Cambria Math"/>
+                <w:i/>
+              </w:rPr>
+            </m:ctrlPr>
+          </m:sSubPr>
+          <m:e>
+            <m:r>
+              <w:rPr>
+                <w:rFonts w:ascii="Cambria Math" w:hAnsi="Cambria Math"/>
+              </w:rPr>
+              <m:t>S</m:t>
+            </m:r>
+          </m:e>
+          <m:sub>
+            <m:r>
+              <w:rPr>
+                <w:rFonts w:ascii="Cambria Math" w:hAnsi="Cambria Math"/>
+              </w:rPr>
+              <m:t>i</m:t>
+            </m:r>
+          </m:sub>
+        </m:sSub>
+        <m:r>
+          <w:rPr>
+            <w:rFonts w:ascii="Cambria Math" w:hAnsi="Cambria Math"/>
+          </w:rPr>
+          <m:t>+</m:t>
+        </m:r>
+        <m:sSub>
+          <m:sSubPr>
+            <m:ctrlPr>
+              <w:rPr>
+                <w:rFonts w:ascii="Cambria Math" w:hAnsi="Cambria Math"/>
+                <w:i/>
+              </w:rPr>
+            </m:ctrlPr>
+          </m:sSubPr>
+          <m:e>
+            <m:r>
+              <w:rPr>
+                <w:rFonts w:ascii="Cambria Math" w:hAnsi="Cambria Math"/>
+              </w:rPr>
+              <m:t>P</m:t>
+            </m:r>
+          </m:e>
+          <m:sub>
+            <m:r>
+              <w:rPr>
+                <w:rFonts w:ascii="Cambria Math" w:hAnsi="Cambria Math"/>
+              </w:rPr>
+              <m:t>i</m:t>
+            </m:r>
+          </m:sub>
+        </m:sSub>
+      </m:oMath>
+    </w:p>
+    <w:p>
+      <w:pPr>
+        <w:pStyle w:val="Paragrafoelenco"/>
+        <w:ind w:left="1440"/>
+      </w:pPr>
+    </w:p>
+    <w:p>
+      <w:pPr>
+        <w:pStyle w:val="Paragrafoelenco"/>
+        <w:numPr>
+          <w:ilvl w:val="1"/>
+          <w:numId w:val="2"/>
+        </w:numPr>
+      </w:pPr>
+      <w:proofErr w:type="spellStart"/>
+      <w:r>
+        <w:lastRenderedPageBreak/>
+        <w:t>Tardiness</w:t>
+      </w:r>
+      <w:proofErr w:type="spellEnd"/>
+      <w:r>
+        <w:t xml:space="preserve"> </w:t>
+      </w:r>
+      <w:proofErr w:type="spellStart"/>
+      <w:r>
+        <w:t>definition</w:t>
+      </w:r>
+      <w:proofErr w:type="spellEnd"/>
     </w:p>
     <w:p>
       <w:pPr>
@@ -1046,24 +1172,154 @@
           <w:numId w:val="2"/>
         </w:numPr>
       </w:pPr>
-      <w:r>
-        <w:t xml:space="preserve">Si &gt;= </w:t>
+      <m:oMath>
+        <m:sSub>
+          <m:sSubPr>
+            <m:ctrlPr>
+              <w:rPr>
+                <w:rFonts w:ascii="Cambria Math" w:hAnsi="Cambria Math"/>
+                <w:i/>
+              </w:rPr>
+            </m:ctrlPr>
+          </m:sSubPr>
+          <m:e>
+            <m:r>
+              <w:rPr>
+                <w:rFonts w:ascii="Cambria Math" w:hAnsi="Cambria Math"/>
+              </w:rPr>
+              <m:t>T</m:t>
+            </m:r>
+          </m:e>
+          <m:sub>
+            <m:r>
+              <w:rPr>
+                <w:rFonts w:ascii="Cambria Math" w:hAnsi="Cambria Math"/>
+              </w:rPr>
+              <m:t>j</m:t>
+            </m:r>
+          </m:sub>
+        </m:sSub>
+      </m:oMath>
+      <w:r>
+        <w:rPr>
+          <w:rFonts w:eastAsiaTheme="minorEastAsia"/>
+        </w:rPr>
+        <w:t xml:space="preserve"> = </w:t>
+      </w:r>
+      <m:oMath>
+        <m:func>
+          <m:funcPr>
+            <m:ctrlPr>
+              <w:rPr>
+                <w:rFonts w:ascii="Cambria Math" w:eastAsiaTheme="minorEastAsia" w:hAnsi="Cambria Math"/>
+                <w:i/>
+              </w:rPr>
+            </m:ctrlPr>
+          </m:funcPr>
+          <m:fName>
+            <m:r>
+              <m:rPr>
+                <m:sty m:val="p"/>
+              </m:rPr>
+              <w:rPr>
+                <w:rFonts w:ascii="Cambria Math" w:eastAsiaTheme="minorEastAsia" w:hAnsi="Cambria Math"/>
+              </w:rPr>
+              <m:t>max</m:t>
+            </m:r>
+          </m:fName>
+          <m:e>
+            <m:r>
+              <w:rPr>
+                <w:rFonts w:ascii="Cambria Math" w:eastAsiaTheme="minorEastAsia" w:hAnsi="Cambria Math"/>
+              </w:rPr>
+              <m:t>(</m:t>
+            </m:r>
+            <m:sSub>
+              <m:sSubPr>
+                <m:ctrlPr>
+                  <w:rPr>
+                    <w:rFonts w:ascii="Cambria Math" w:eastAsiaTheme="minorEastAsia" w:hAnsi="Cambria Math"/>
+                    <w:i/>
+                  </w:rPr>
+                </m:ctrlPr>
+              </m:sSubPr>
+              <m:e>
+                <m:r>
+                  <w:rPr>
+                    <w:rFonts w:ascii="Cambria Math" w:eastAsiaTheme="minorEastAsia" w:hAnsi="Cambria Math"/>
+                  </w:rPr>
+                  <m:t>C</m:t>
+                </m:r>
+              </m:e>
+              <m:sub>
+                <m:r>
+                  <w:rPr>
+                    <w:rFonts w:ascii="Cambria Math" w:eastAsiaTheme="minorEastAsia" w:hAnsi="Cambria Math"/>
+                  </w:rPr>
+                  <m:t>j</m:t>
+                </m:r>
+              </m:sub>
+            </m:sSub>
+            <m:r>
+              <w:rPr>
+                <w:rFonts w:ascii="Cambria Math" w:eastAsiaTheme="minorEastAsia" w:hAnsi="Cambria Math"/>
+              </w:rPr>
+              <m:t>-</m:t>
+            </m:r>
+            <m:sSub>
+              <m:sSubPr>
+                <m:ctrlPr>
+                  <w:rPr>
+                    <w:rFonts w:ascii="Cambria Math" w:eastAsiaTheme="minorEastAsia" w:hAnsi="Cambria Math"/>
+                    <w:i/>
+                  </w:rPr>
+                </m:ctrlPr>
+              </m:sSubPr>
+              <m:e>
+                <m:r>
+                  <w:rPr>
+                    <w:rFonts w:ascii="Cambria Math" w:eastAsiaTheme="minorEastAsia" w:hAnsi="Cambria Math"/>
+                  </w:rPr>
+                  <m:t>D</m:t>
+                </m:r>
+              </m:e>
+              <m:sub>
+                <m:r>
+                  <w:rPr>
+                    <w:rFonts w:ascii="Cambria Math" w:eastAsiaTheme="minorEastAsia" w:hAnsi="Cambria Math"/>
+                  </w:rPr>
+                  <m:t>j</m:t>
+                </m:r>
+              </m:sub>
+            </m:sSub>
+            <m:r>
+              <w:rPr>
+                <w:rFonts w:ascii="Cambria Math" w:eastAsiaTheme="minorEastAsia" w:hAnsi="Cambria Math"/>
+              </w:rPr>
+              <m:t>, 0)</m:t>
+            </m:r>
+          </m:e>
+        </m:func>
+      </m:oMath>
+    </w:p>
+    <w:p>
+      <w:pPr>
+        <w:pStyle w:val="Paragrafoelenco"/>
+        <w:numPr>
+          <w:ilvl w:val="1"/>
+          <w:numId w:val="2"/>
+        </w:numPr>
+      </w:pPr>
+      <w:r>
+        <w:t xml:space="preserve">Big-M one job </w:t>
       </w:r>
       <w:proofErr w:type="spellStart"/>
       <w:r>
-        <w:t>Cj</w:t>
+        <w:t>at</w:t>
       </w:r>
       <w:proofErr w:type="spellEnd"/>
       <w:r>
-        <w:t xml:space="preserve"> – </w:t>
-      </w:r>
-      <w:proofErr w:type="gramStart"/>
-      <w:r>
-        <w:t>M(</w:t>
-      </w:r>
-      <w:proofErr w:type="gramEnd"/>
-      <w:r>
-        <w:t>1 - xi)</w:t>
+        <w:t xml:space="preserve"> a time</w:t>
       </w:r>
     </w:p>
     <w:p>
@@ -1074,166 +1330,411 @@
           <w:numId w:val="2"/>
         </w:numPr>
       </w:pPr>
+      <m:oMath>
+        <m:d>
+          <m:dPr>
+            <m:begChr m:val="{"/>
+            <m:endChr m:val=""/>
+            <m:ctrlPr>
+              <w:rPr>
+                <w:rFonts w:ascii="Cambria Math" w:hAnsi="Cambria Math"/>
+                <w:i/>
+              </w:rPr>
+            </m:ctrlPr>
+          </m:dPr>
+          <m:e>
+            <m:eqArr>
+              <m:eqArrPr>
+                <m:ctrlPr>
+                  <w:rPr>
+                    <w:rFonts w:ascii="Cambria Math" w:hAnsi="Cambria Math"/>
+                    <w:i/>
+                  </w:rPr>
+                </m:ctrlPr>
+              </m:eqArrPr>
+              <m:e>
+                <m:sSub>
+                  <m:sSubPr>
+                    <m:ctrlPr>
+                      <w:rPr>
+                        <w:rFonts w:ascii="Cambria Math" w:hAnsi="Cambria Math"/>
+                        <w:i/>
+                      </w:rPr>
+                    </m:ctrlPr>
+                  </m:sSubPr>
+                  <m:e>
+                    <m:r>
+                      <w:rPr>
+                        <w:rFonts w:ascii="Cambria Math" w:hAnsi="Cambria Math"/>
+                      </w:rPr>
+                      <m:t>S</m:t>
+                    </m:r>
+                  </m:e>
+                  <m:sub>
+                    <m:r>
+                      <w:rPr>
+                        <w:rFonts w:ascii="Cambria Math" w:hAnsi="Cambria Math"/>
+                      </w:rPr>
+                      <m:t>j</m:t>
+                    </m:r>
+                  </m:sub>
+                </m:sSub>
+                <m:r>
+                  <w:rPr>
+                    <w:rFonts w:ascii="Cambria Math" w:hAnsi="Cambria Math"/>
+                  </w:rPr>
+                  <m:t>≥</m:t>
+                </m:r>
+                <m:sSub>
+                  <m:sSubPr>
+                    <m:ctrlPr>
+                      <w:rPr>
+                        <w:rFonts w:ascii="Cambria Math" w:hAnsi="Cambria Math"/>
+                        <w:i/>
+                      </w:rPr>
+                    </m:ctrlPr>
+                  </m:sSubPr>
+                  <m:e>
+                    <m:r>
+                      <w:rPr>
+                        <w:rFonts w:ascii="Cambria Math" w:hAnsi="Cambria Math"/>
+                      </w:rPr>
+                      <m:t>C</m:t>
+                    </m:r>
+                  </m:e>
+                  <m:sub>
+                    <m:r>
+                      <w:rPr>
+                        <w:rFonts w:ascii="Cambria Math" w:hAnsi="Cambria Math"/>
+                      </w:rPr>
+                      <m:t>i</m:t>
+                    </m:r>
+                  </m:sub>
+                </m:sSub>
+                <m:r>
+                  <w:rPr>
+                    <w:rFonts w:ascii="Cambria Math" w:hAnsi="Cambria Math"/>
+                  </w:rPr>
+                  <m:t xml:space="preserve"> </m:t>
+                </m:r>
+                <m:r>
+                  <w:rPr>
+                    <w:rFonts w:ascii="Cambria Math" w:hAnsi="Cambria Math"/>
+                  </w:rPr>
+                  <m:t>-M(1-</m:t>
+                </m:r>
+                <m:sSub>
+                  <m:sSubPr>
+                    <m:ctrlPr>
+                      <w:rPr>
+                        <w:rFonts w:ascii="Cambria Math" w:hAnsi="Cambria Math"/>
+                        <w:i/>
+                      </w:rPr>
+                    </m:ctrlPr>
+                  </m:sSubPr>
+                  <m:e>
+                    <m:r>
+                      <w:rPr>
+                        <w:rFonts w:ascii="Cambria Math" w:hAnsi="Cambria Math"/>
+                      </w:rPr>
+                      <m:t>X</m:t>
+                    </m:r>
+                  </m:e>
+                  <m:sub>
+                    <m:r>
+                      <w:rPr>
+                        <w:rFonts w:ascii="Cambria Math" w:hAnsi="Cambria Math"/>
+                      </w:rPr>
+                      <m:t>ij</m:t>
+                    </m:r>
+                  </m:sub>
+                </m:sSub>
+                <m:r>
+                  <w:rPr>
+                    <w:rFonts w:ascii="Cambria Math" w:hAnsi="Cambria Math"/>
+                  </w:rPr>
+                  <m:t>)</m:t>
+                </m:r>
+              </m:e>
+              <m:e>
+                <m:sSub>
+                  <m:sSubPr>
+                    <m:ctrlPr>
+                      <w:rPr>
+                        <w:rFonts w:ascii="Cambria Math" w:hAnsi="Cambria Math"/>
+                        <w:i/>
+                      </w:rPr>
+                    </m:ctrlPr>
+                  </m:sSubPr>
+                  <m:e>
+                    <m:r>
+                      <w:rPr>
+                        <w:rFonts w:ascii="Cambria Math" w:hAnsi="Cambria Math"/>
+                      </w:rPr>
+                      <m:t>S</m:t>
+                    </m:r>
+                  </m:e>
+                  <m:sub>
+                    <m:r>
+                      <w:rPr>
+                        <w:rFonts w:ascii="Cambria Math" w:hAnsi="Cambria Math"/>
+                      </w:rPr>
+                      <m:t>i</m:t>
+                    </m:r>
+                  </m:sub>
+                </m:sSub>
+                <m:r>
+                  <w:rPr>
+                    <w:rFonts w:ascii="Cambria Math" w:hAnsi="Cambria Math"/>
+                  </w:rPr>
+                  <m:t>≥</m:t>
+                </m:r>
+                <m:sSub>
+                  <m:sSubPr>
+                    <m:ctrlPr>
+                      <w:rPr>
+                        <w:rFonts w:ascii="Cambria Math" w:hAnsi="Cambria Math"/>
+                        <w:i/>
+                      </w:rPr>
+                    </m:ctrlPr>
+                  </m:sSubPr>
+                  <m:e>
+                    <m:r>
+                      <w:rPr>
+                        <w:rFonts w:ascii="Cambria Math" w:hAnsi="Cambria Math"/>
+                      </w:rPr>
+                      <m:t>C</m:t>
+                    </m:r>
+                  </m:e>
+                  <m:sub>
+                    <m:r>
+                      <w:rPr>
+                        <w:rFonts w:ascii="Cambria Math" w:hAnsi="Cambria Math"/>
+                      </w:rPr>
+                      <m:t>j</m:t>
+                    </m:r>
+                  </m:sub>
+                </m:sSub>
+                <m:r>
+                  <w:rPr>
+                    <w:rFonts w:ascii="Cambria Math" w:hAnsi="Cambria Math"/>
+                  </w:rPr>
+                  <m:t>-M</m:t>
+                </m:r>
+                <m:sSub>
+                  <m:sSubPr>
+                    <m:ctrlPr>
+                      <w:rPr>
+                        <w:rFonts w:ascii="Cambria Math" w:hAnsi="Cambria Math"/>
+                        <w:i/>
+                      </w:rPr>
+                    </m:ctrlPr>
+                  </m:sSubPr>
+                  <m:e>
+                    <m:r>
+                      <w:rPr>
+                        <w:rFonts w:ascii="Cambria Math" w:hAnsi="Cambria Math"/>
+                      </w:rPr>
+                      <m:t>X</m:t>
+                    </m:r>
+                  </m:e>
+                  <m:sub>
+                    <m:r>
+                      <w:rPr>
+                        <w:rFonts w:ascii="Cambria Math" w:hAnsi="Cambria Math"/>
+                      </w:rPr>
+                      <m:t>ij</m:t>
+                    </m:r>
+                  </m:sub>
+                </m:sSub>
+              </m:e>
+            </m:eqArr>
+          </m:e>
+        </m:d>
+      </m:oMath>
+    </w:p>
+    <w:p>
+      <w:pPr>
+        <w:pStyle w:val="Paragrafoelenco"/>
+        <w:numPr>
+          <w:ilvl w:val="1"/>
+          <w:numId w:val="2"/>
+        </w:numPr>
+      </w:pPr>
+      <w:r>
+        <w:t xml:space="preserve">J1 </w:t>
+      </w:r>
       <w:proofErr w:type="spellStart"/>
       <w:r>
-        <w:lastRenderedPageBreak/>
-        <w:t>Sj</w:t>
+        <w:t>before</w:t>
       </w:r>
       <w:proofErr w:type="spellEnd"/>
       <w:r>
-        <w:t xml:space="preserve"> &gt;= C</w:t>
-      </w:r>
-      <w:r>
-        <w:t>i</w:t>
-      </w:r>
-      <w:r>
-        <w:t xml:space="preserve"> - </w:t>
+        <w:t xml:space="preserve"> J3</w:t>
+      </w:r>
+    </w:p>
+    <w:p>
+      <w:pPr>
+        <w:pStyle w:val="Paragrafoelenco"/>
+        <w:numPr>
+          <w:ilvl w:val="2"/>
+          <w:numId w:val="2"/>
+        </w:numPr>
+      </w:pPr>
+      <m:oMath>
+        <m:sSub>
+          <m:sSubPr>
+            <m:ctrlPr>
+              <w:rPr>
+                <w:rFonts w:ascii="Cambria Math" w:hAnsi="Cambria Math"/>
+                <w:i/>
+              </w:rPr>
+            </m:ctrlPr>
+          </m:sSubPr>
+          <m:e>
+            <m:r>
+              <w:rPr>
+                <w:rFonts w:ascii="Cambria Math" w:hAnsi="Cambria Math"/>
+              </w:rPr>
+              <m:t>S</m:t>
+            </m:r>
+          </m:e>
+          <m:sub>
+            <m:r>
+              <w:rPr>
+                <w:rFonts w:ascii="Cambria Math" w:hAnsi="Cambria Math"/>
+              </w:rPr>
+              <m:t>3</m:t>
+            </m:r>
+          </m:sub>
+        </m:sSub>
+        <m:r>
+          <w:rPr>
+            <w:rFonts w:ascii="Cambria Math" w:hAnsi="Cambria Math"/>
+          </w:rPr>
+          <m:t xml:space="preserve">≥ </m:t>
+        </m:r>
+        <m:sSub>
+          <m:sSubPr>
+            <m:ctrlPr>
+              <w:rPr>
+                <w:rFonts w:ascii="Cambria Math" w:hAnsi="Cambria Math"/>
+                <w:i/>
+              </w:rPr>
+            </m:ctrlPr>
+          </m:sSubPr>
+          <m:e>
+            <m:r>
+              <w:rPr>
+                <w:rFonts w:ascii="Cambria Math" w:hAnsi="Cambria Math"/>
+              </w:rPr>
+              <m:t>C</m:t>
+            </m:r>
+          </m:e>
+          <m:sub>
+            <m:r>
+              <w:rPr>
+                <w:rFonts w:ascii="Cambria Math" w:hAnsi="Cambria Math"/>
+              </w:rPr>
+              <m:t>1</m:t>
+            </m:r>
+          </m:sub>
+        </m:sSub>
+      </m:oMath>
+    </w:p>
+    <w:p>
+      <w:pPr>
+        <w:pStyle w:val="Paragrafoelenco"/>
+        <w:numPr>
+          <w:ilvl w:val="1"/>
+          <w:numId w:val="2"/>
+        </w:numPr>
+      </w:pPr>
+      <w:r>
+        <w:t xml:space="preserve">J9 </w:t>
       </w:r>
       <w:proofErr w:type="spellStart"/>
       <w:r>
-        <w:t>M</w:t>
-      </w:r>
-      <w:r>
-        <w:t>Xij</w:t>
+        <w:t>before</w:t>
       </w:r>
       <w:proofErr w:type="spellEnd"/>
-    </w:p>
-    <w:p>
-      <w:pPr>
-        <w:ind w:left="1080"/>
-      </w:pPr>
-      <w:r>
-        <w:t xml:space="preserve">J1 </w:t>
-      </w:r>
-      <w:proofErr w:type="spellStart"/>
-      <w:r>
-        <w:t>before</w:t>
-      </w:r>
-      <w:proofErr w:type="spellEnd"/>
-      <w:r>
-        <w:t xml:space="preserve"> J3</w:t>
-      </w:r>
-    </w:p>
-    <w:p>
-      <w:pPr>
-        <w:ind w:left="1080"/>
-      </w:pPr>
-      <w:r>
-        <w:t>S3 &gt;= C1</w:t>
-      </w:r>
-    </w:p>
-    <w:p>
-      <w:pPr>
-        <w:ind w:left="1080"/>
-      </w:pPr>
-      <w:r>
-        <w:t xml:space="preserve">J9 </w:t>
-      </w:r>
-      <w:proofErr w:type="spellStart"/>
-      <w:r>
-        <w:t>before</w:t>
-      </w:r>
-      <w:proofErr w:type="spellEnd"/>
       <w:r>
         <w:t xml:space="preserve"> J10</w:t>
       </w:r>
     </w:p>
     <w:p>
       <w:pPr>
-        <w:ind w:left="1080"/>
-      </w:pPr>
-      <w:r>
-        <w:t>S</w:t>
-      </w:r>
-      <w:r>
-        <w:t>9</w:t>
-      </w:r>
-      <w:r>
-        <w:t xml:space="preserve"> &gt;= C</w:t>
-      </w:r>
-      <w:r>
-        <w:t>10</w:t>
-      </w:r>
-    </w:p>
-    <w:p>
-      <w:pPr>
-        <w:ind w:left="1080"/>
-      </w:pPr>
-      <w:proofErr w:type="spellStart"/>
-      <w:r>
-        <w:t>Completion</w:t>
-      </w:r>
-      <w:proofErr w:type="spellEnd"/>
-      <w:r>
-        <w:t xml:space="preserve"> time </w:t>
-      </w:r>
-      <w:proofErr w:type="spellStart"/>
-      <w:r>
-        <w:t>definition</w:t>
-      </w:r>
-      <w:proofErr w:type="spellEnd"/>
-    </w:p>
-    <w:p>
-      <w:pPr>
-        <w:ind w:left="1080"/>
-      </w:pPr>
-      <w:proofErr w:type="spellStart"/>
-      <w:r>
-        <w:t>Cki</w:t>
-      </w:r>
-      <w:proofErr w:type="spellEnd"/>
-      <w:r>
-        <w:t xml:space="preserve"> = Ski + </w:t>
-      </w:r>
-      <w:proofErr w:type="spellStart"/>
-      <w:r>
-        <w:t>Pki</w:t>
-      </w:r>
-      <w:proofErr w:type="spellEnd"/>
-    </w:p>
-    <w:p>
-      <w:pPr>
-        <w:ind w:left="1080"/>
-      </w:pPr>
-      <w:proofErr w:type="spellStart"/>
-      <w:r>
-        <w:t>Tardiness</w:t>
-      </w:r>
-      <w:proofErr w:type="spellEnd"/>
-      <w:r>
-        <w:t xml:space="preserve"> </w:t>
-      </w:r>
-      <w:proofErr w:type="spellStart"/>
-      <w:r>
-        <w:t>definition</w:t>
-      </w:r>
-      <w:proofErr w:type="spellEnd"/>
-    </w:p>
-    <w:p>
-      <w:pPr>
-        <w:ind w:left="1080"/>
-      </w:pPr>
-      <w:proofErr w:type="spellStart"/>
-      <w:r>
-        <w:t>Tj</w:t>
-      </w:r>
-      <w:proofErr w:type="spellEnd"/>
-      <w:r>
-        <w:t xml:space="preserve"> = </w:t>
-      </w:r>
-      <w:proofErr w:type="gramStart"/>
-      <w:r>
-        <w:t>max(</w:t>
-      </w:r>
-      <w:proofErr w:type="spellStart"/>
-      <w:proofErr w:type="gramEnd"/>
-      <w:r>
-        <w:t>Cj</w:t>
-      </w:r>
-      <w:proofErr w:type="spellEnd"/>
-      <w:r>
-        <w:t xml:space="preserve"> – Dj, 0)</w:t>
-      </w:r>
+        <w:pStyle w:val="Paragrafoelenco"/>
+        <w:numPr>
+          <w:ilvl w:val="2"/>
+          <w:numId w:val="2"/>
+        </w:numPr>
+      </w:pPr>
+      <m:oMath>
+        <m:sSub>
+          <m:sSubPr>
+            <m:ctrlPr>
+              <w:rPr>
+                <w:rFonts w:ascii="Cambria Math" w:hAnsi="Cambria Math"/>
+                <w:i/>
+              </w:rPr>
+            </m:ctrlPr>
+          </m:sSubPr>
+          <m:e>
+            <m:r>
+              <w:rPr>
+                <w:rFonts w:ascii="Cambria Math" w:hAnsi="Cambria Math"/>
+              </w:rPr>
+              <m:t>S</m:t>
+            </m:r>
+          </m:e>
+          <m:sub>
+            <m:r>
+              <w:rPr>
+                <w:rFonts w:ascii="Cambria Math" w:hAnsi="Cambria Math"/>
+              </w:rPr>
+              <m:t>10</m:t>
+            </m:r>
+          </m:sub>
+        </m:sSub>
+        <m:r>
+          <w:rPr>
+            <w:rFonts w:ascii="Cambria Math" w:hAnsi="Cambria Math"/>
+          </w:rPr>
+          <m:t xml:space="preserve"> ≥ </m:t>
+        </m:r>
+        <m:sSub>
+          <m:sSubPr>
+            <m:ctrlPr>
+              <w:rPr>
+                <w:rFonts w:ascii="Cambria Math" w:hAnsi="Cambria Math"/>
+                <w:i/>
+              </w:rPr>
+            </m:ctrlPr>
+          </m:sSubPr>
+          <m:e>
+            <m:r>
+              <w:rPr>
+                <w:rFonts w:ascii="Cambria Math" w:hAnsi="Cambria Math"/>
+              </w:rPr>
+              <m:t>C</m:t>
+            </m:r>
+          </m:e>
+          <m:sub>
+            <m:r>
+              <w:rPr>
+                <w:rFonts w:ascii="Cambria Math" w:hAnsi="Cambria Math"/>
+              </w:rPr>
+              <m:t>9</m:t>
+            </m:r>
+          </m:sub>
+        </m:sSub>
+      </m:oMath>
+    </w:p>
+    <w:p>
+      <w:pPr>
+        <w:ind w:left="708" w:firstLine="708"/>
+      </w:pPr>
     </w:p>
     <w:p>
       <w:pPr>
@@ -1260,9 +1761,122 @@
 <file path=word/numbering.xml><?xml version="1.0" encoding="utf-8"?>
 <w:numbering xmlns:wpc="http://schemas.microsoft.com/office/word/2010/wordprocessingCanvas" xmlns:cx="http://schemas.microsoft.com/office/drawing/2014/chartex" xmlns:cx1="http://schemas.microsoft.com/office/drawing/2015/9/8/chartex" xmlns:cx2="http://schemas.microsoft.com/office/drawing/2015/10/21/chartex" xmlns:cx3="http://schemas.microsoft.com/office/drawing/2016/5/9/chartex" xmlns:cx4="http://schemas.microsoft.com/office/drawing/2016/5/10/chartex" xmlns:cx5="http://schemas.microsoft.com/office/drawing/2016/5/11/chartex" xmlns:cx6="http://schemas.microsoft.com/office/drawing/2016/5/12/chartex" xmlns:cx7="http://schemas.microsoft.com/office/drawing/2016/5/13/chartex" xmlns:cx8="http://schemas.microsoft.com/office/drawing/2016/5/14/chartex" xmlns:mc="http://schemas.openxmlformats.org/markup-compatibility/2006" xmlns:aink="http://schemas.microsoft.com/office/drawing/2016/ink" xmlns:am3d="http://schemas.microsoft.com/office/drawing/2017/model3d" xmlns:o="urn:schemas-microsoft-com:office:office" xmlns:r="http://schemas.openxmlformats.org/officeDocument/2006/relationships" xmlns:m="http://schemas.openxmlformats.org/officeDocument/2006/math" xmlns:v="urn:schemas-microsoft-com:vml" xmlns:wp14="http://schemas.microsoft.com/office/word/2010/wordprocessingDrawing" xmlns:wp="http://schemas.openxmlformats.org/drawingml/2006/wordprocessingDrawing" xmlns:w10="urn:schemas-microsoft-com:office:word" xmlns:w="http://schemas.openxmlformats.org/wordprocessingml/2006/main" xmlns:w14="http://schemas.microsoft.com/office/word/2010/wordml" xmlns:w15="http://schemas.microsoft.com/office/word/2012/wordml" xmlns:w16cex="http://schemas.microsoft.com/office/word/2018/wordml/cex" xmlns:w16cid="http://schemas.microsoft.com/office/word/2016/wordml/cid" xmlns:w16="http://schemas.microsoft.com/office/word/2018/wordml" xmlns:w16sdtdh="http://schemas.microsoft.com/office/word/2020/wordml/sdtdatahash" xmlns:w16se="http://schemas.microsoft.com/office/word/2015/wordml/symex" xmlns:wpg="http://schemas.microsoft.com/office/word/2010/wordprocessingGroup" xmlns:wpi="http://schemas.microsoft.com/office/word/2010/wordprocessingInk" xmlns:wne="http://schemas.microsoft.com/office/word/2006/wordml" xmlns:wps="http://schemas.microsoft.com/office/word/2010/wordprocessingShape" mc:Ignorable="w14 w15 w16se w16cid w16 w16cex w16sdtdh wp14">
   <w:abstractNum w:abstractNumId="0" w15:restartNumberingAfterBreak="0">
+    <w:nsid w:val="143B5B79"/>
+    <w:multiLevelType w:val="hybridMultilevel"/>
+    <w:tmpl w:val="F6A85398"/>
+    <w:lvl w:ilvl="0" w:tplc="04100001">
+      <w:start w:val="1"/>
+      <w:numFmt w:val="bullet"/>
+      <w:lvlText w:val=""/>
+      <w:lvlJc w:val="left"/>
+      <w:pPr>
+        <w:ind w:left="720" w:hanging="360"/>
+      </w:pPr>
+      <w:rPr>
+        <w:rFonts w:ascii="Symbol" w:hAnsi="Symbol" w:hint="default"/>
+      </w:rPr>
+    </w:lvl>
+    <w:lvl w:ilvl="1" w:tplc="04100005">
+      <w:start w:val="1"/>
+      <w:numFmt w:val="bullet"/>
+      <w:lvlText w:val=""/>
+      <w:lvlJc w:val="left"/>
+      <w:pPr>
+        <w:ind w:left="1440" w:hanging="360"/>
+      </w:pPr>
+      <w:rPr>
+        <w:rFonts w:ascii="Wingdings" w:hAnsi="Wingdings" w:hint="default"/>
+      </w:rPr>
+    </w:lvl>
+    <w:lvl w:ilvl="2" w:tplc="04100005">
+      <w:start w:val="1"/>
+      <w:numFmt w:val="bullet"/>
+      <w:lvlText w:val=""/>
+      <w:lvlJc w:val="left"/>
+      <w:pPr>
+        <w:ind w:left="2160" w:hanging="360"/>
+      </w:pPr>
+      <w:rPr>
+        <w:rFonts w:ascii="Wingdings" w:hAnsi="Wingdings" w:hint="default"/>
+      </w:rPr>
+    </w:lvl>
+    <w:lvl w:ilvl="3" w:tplc="04100001" w:tentative="1">
+      <w:start w:val="1"/>
+      <w:numFmt w:val="bullet"/>
+      <w:lvlText w:val=""/>
+      <w:lvlJc w:val="left"/>
+      <w:pPr>
+        <w:ind w:left="2880" w:hanging="360"/>
+      </w:pPr>
+      <w:rPr>
+        <w:rFonts w:ascii="Symbol" w:hAnsi="Symbol" w:hint="default"/>
+      </w:rPr>
+    </w:lvl>
+    <w:lvl w:ilvl="4" w:tplc="04100003" w:tentative="1">
+      <w:start w:val="1"/>
+      <w:numFmt w:val="bullet"/>
+      <w:lvlText w:val="o"/>
+      <w:lvlJc w:val="left"/>
+      <w:pPr>
+        <w:ind w:left="3600" w:hanging="360"/>
+      </w:pPr>
+      <w:rPr>
+        <w:rFonts w:ascii="Courier New" w:hAnsi="Courier New" w:cs="Courier New" w:hint="default"/>
+      </w:rPr>
+    </w:lvl>
+    <w:lvl w:ilvl="5" w:tplc="04100005" w:tentative="1">
+      <w:start w:val="1"/>
+      <w:numFmt w:val="bullet"/>
+      <w:lvlText w:val=""/>
+      <w:lvlJc w:val="left"/>
+      <w:pPr>
+        <w:ind w:left="4320" w:hanging="360"/>
+      </w:pPr>
+      <w:rPr>
+        <w:rFonts w:ascii="Wingdings" w:hAnsi="Wingdings" w:hint="default"/>
+      </w:rPr>
+    </w:lvl>
+    <w:lvl w:ilvl="6" w:tplc="04100001" w:tentative="1">
+      <w:start w:val="1"/>
+      <w:numFmt w:val="bullet"/>
+      <w:lvlText w:val=""/>
+      <w:lvlJc w:val="left"/>
+      <w:pPr>
+        <w:ind w:left="5040" w:hanging="360"/>
+      </w:pPr>
+      <w:rPr>
+        <w:rFonts w:ascii="Symbol" w:hAnsi="Symbol" w:hint="default"/>
+      </w:rPr>
+    </w:lvl>
+    <w:lvl w:ilvl="7" w:tplc="04100003" w:tentative="1">
+      <w:start w:val="1"/>
+      <w:numFmt w:val="bullet"/>
+      <w:lvlText w:val="o"/>
+      <w:lvlJc w:val="left"/>
+      <w:pPr>
+        <w:ind w:left="5760" w:hanging="360"/>
+      </w:pPr>
+      <w:rPr>
+        <w:rFonts w:ascii="Courier New" w:hAnsi="Courier New" w:cs="Courier New" w:hint="default"/>
+      </w:rPr>
+    </w:lvl>
+    <w:lvl w:ilvl="8" w:tplc="04100005" w:tentative="1">
+      <w:start w:val="1"/>
+      <w:numFmt w:val="bullet"/>
+      <w:lvlText w:val=""/>
+      <w:lvlJc w:val="left"/>
+      <w:pPr>
+        <w:ind w:left="6480" w:hanging="360"/>
+      </w:pPr>
+      <w:rPr>
+        <w:rFonts w:ascii="Wingdings" w:hAnsi="Wingdings" w:hint="default"/>
+      </w:rPr>
+    </w:lvl>
+  </w:abstractNum>
+  <w:abstractNum w:abstractNumId="1" w15:restartNumberingAfterBreak="0">
     <w:nsid w:val="2B906733"/>
     <w:multiLevelType w:val="hybridMultilevel"/>
-    <w:tmpl w:val="DE6A468A"/>
+    <w:tmpl w:val="F2BCD0AA"/>
     <w:lvl w:ilvl="0" w:tplc="04100001">
       <w:start w:val="1"/>
       <w:numFmt w:val="bullet"/>
@@ -1372,7 +1986,7 @@
       </w:rPr>
     </w:lvl>
   </w:abstractNum>
-  <w:abstractNum w:abstractNumId="1" w15:restartNumberingAfterBreak="0">
+  <w:abstractNum w:abstractNumId="2" w15:restartNumberingAfterBreak="0">
     <w:nsid w:val="7CCC62EF"/>
     <w:multiLevelType w:val="hybridMultilevel"/>
     <w:tmpl w:val="2AE2A0A8"/>
@@ -1486,9 +2100,12 @@
     </w:lvl>
   </w:abstractNum>
   <w:num w:numId="1">
+    <w:abstractNumId w:val="2"/>
+  </w:num>
+  <w:num w:numId="2">
     <w:abstractNumId w:val="1"/>
   </w:num>
-  <w:num w:numId="2">
+  <w:num w:numId="3">
     <w:abstractNumId w:val="0"/>
   </w:num>
 </w:numbering>

--- a/SecondoProgetto/mathematicalProgramming.docx
+++ b/SecondoProgetto/mathematicalProgramming.docx
@@ -35,23 +35,24 @@
     </w:p>
     <w:p>
       <w:r>
-        <w:t xml:space="preserve">Mathematical Programming: </w:t>
+        <w:t>D</w:t>
+      </w:r>
+      <w:r>
+        <w:t xml:space="preserve">efinition of the </w:t>
       </w:r>
       <w:proofErr w:type="spellStart"/>
       <w:r>
-        <w:t>definition</w:t>
+        <w:t>problem</w:t>
       </w:r>
       <w:proofErr w:type="spellEnd"/>
       <w:r>
-        <w:t xml:space="preserve"> of the </w:t>
-      </w:r>
-      <w:proofErr w:type="spellStart"/>
-      <w:r>
-        <w:t>problem</w:t>
-      </w:r>
-      <w:proofErr w:type="spellEnd"/>
-      <w:r>
-        <w:t>.</w:t>
+        <w:t xml:space="preserve"> in </w:t>
+      </w:r>
+      <w:r>
+        <w:t>Mathematical Programming</w:t>
+      </w:r>
+      <w:r>
+        <w:t>:</w:t>
       </w:r>
     </w:p>
     <w:p/>
@@ -86,7 +87,23 @@
       <w:proofErr w:type="spellEnd"/>
       <w:proofErr w:type="gramEnd"/>
       <w:r>
-        <w:t xml:space="preserve"> = 1, …, N Jobs</w:t>
+        <w:t xml:space="preserve"> = 1, …</w:t>
+      </w:r>
+      <w:r>
+        <w:t xml:space="preserve"> </w:t>
+      </w:r>
+      <w:r>
+        <w:t>, N Jobs</w:t>
+      </w:r>
+      <w:r>
+        <w:t xml:space="preserve"> </w:t>
+      </w:r>
+      <w:r>
+        <w:tab/>
+      </w:r>
+      <w:r>
+        <w:tab/>
+        <w:t>N = 10</w:t>
       </w:r>
     </w:p>
     <w:p/>
@@ -461,7 +478,6 @@
           <w:ilvl w:val="1"/>
           <w:numId w:val="1"/>
         </w:numPr>
-        <w:jc w:val="both"/>
         <w:rPr>
           <w:rFonts w:eastAsiaTheme="minorEastAsia"/>
         </w:rPr>
@@ -652,6 +668,12 @@
         </w:rPr>
         <w:t xml:space="preserve"> </w:t>
       </w:r>
+      <w:r>
+        <w:rPr>
+          <w:rFonts w:eastAsiaTheme="minorEastAsia"/>
+        </w:rPr>
+        <w:t xml:space="preserve"> </w:t>
+      </w:r>
       <w:proofErr w:type="spellStart"/>
       <w:r>
         <w:rPr>
@@ -1415,13 +1437,7 @@
                   <w:rPr>
                     <w:rFonts w:ascii="Cambria Math" w:hAnsi="Cambria Math"/>
                   </w:rPr>
-                  <m:t xml:space="preserve"> </m:t>
-                </m:r>
-                <m:r>
-                  <w:rPr>
-                    <w:rFonts w:ascii="Cambria Math" w:hAnsi="Cambria Math"/>
-                  </w:rPr>
-                  <m:t>-M(1-</m:t>
+                  <m:t xml:space="preserve"> -M(1-</m:t>
                 </m:r>
                 <m:sSub>
                   <m:sSubPr>

--- a/SecondoProgetto/mathematicalProgramming.docx
+++ b/SecondoProgetto/mathematicalProgramming.docx
@@ -46,13 +46,7 @@
       </w:r>
       <w:proofErr w:type="spellEnd"/>
       <w:r>
-        <w:t xml:space="preserve"> in </w:t>
-      </w:r>
-      <w:r>
-        <w:t>Mathematical Programming</w:t>
-      </w:r>
-      <w:r>
-        <w:t>:</w:t>
+        <w:t xml:space="preserve"> in Mathematical Programming:</w:t>
       </w:r>
     </w:p>
     <w:p/>
@@ -1567,6 +1561,88 @@
             </m:eqArr>
           </m:e>
         </m:d>
+      </m:oMath>
+      <w:r>
+        <w:rPr>
+          <w:rFonts w:eastAsiaTheme="minorEastAsia"/>
+        </w:rPr>
+        <w:tab/>
+      </w:r>
+      <w:r>
+        <w:rPr>
+          <w:rFonts w:eastAsiaTheme="minorEastAsia"/>
+        </w:rPr>
+        <w:tab/>
+      </w:r>
+      <w:r>
+        <w:rPr>
+          <w:rFonts w:eastAsiaTheme="minorEastAsia"/>
+        </w:rPr>
+        <w:tab/>
+      </w:r>
+      <m:oMath>
+        <m:r>
+          <w:rPr>
+            <w:rFonts w:ascii="Cambria Math" w:eastAsiaTheme="minorEastAsia" w:hAnsi="Cambria Math"/>
+          </w:rPr>
+          <m:t xml:space="preserve">where M≫ </m:t>
+        </m:r>
+        <m:nary>
+          <m:naryPr>
+            <m:chr m:val="∑"/>
+            <m:limLoc m:val="undOvr"/>
+            <m:ctrlPr>
+              <w:rPr>
+                <w:rFonts w:ascii="Cambria Math" w:eastAsiaTheme="minorEastAsia" w:hAnsi="Cambria Math"/>
+                <w:i/>
+              </w:rPr>
+            </m:ctrlPr>
+          </m:naryPr>
+          <m:sub>
+            <m:r>
+              <w:rPr>
+                <w:rFonts w:ascii="Cambria Math" w:eastAsiaTheme="minorEastAsia" w:hAnsi="Cambria Math"/>
+              </w:rPr>
+              <m:t>i=1</m:t>
+            </m:r>
+          </m:sub>
+          <m:sup>
+            <m:r>
+              <w:rPr>
+                <w:rFonts w:ascii="Cambria Math" w:eastAsiaTheme="minorEastAsia" w:hAnsi="Cambria Math"/>
+              </w:rPr>
+              <m:t>N</m:t>
+            </m:r>
+          </m:sup>
+          <m:e>
+            <m:sSub>
+              <m:sSubPr>
+                <m:ctrlPr>
+                  <w:rPr>
+                    <w:rFonts w:ascii="Cambria Math" w:eastAsiaTheme="minorEastAsia" w:hAnsi="Cambria Math"/>
+                    <w:i/>
+                  </w:rPr>
+                </m:ctrlPr>
+              </m:sSubPr>
+              <m:e>
+                <m:r>
+                  <w:rPr>
+                    <w:rFonts w:ascii="Cambria Math" w:eastAsiaTheme="minorEastAsia" w:hAnsi="Cambria Math"/>
+                  </w:rPr>
+                  <m:t>C</m:t>
+                </m:r>
+              </m:e>
+              <m:sub>
+                <m:r>
+                  <w:rPr>
+                    <w:rFonts w:ascii="Cambria Math" w:eastAsiaTheme="minorEastAsia" w:hAnsi="Cambria Math"/>
+                  </w:rPr>
+                  <m:t>i</m:t>
+                </m:r>
+              </m:sub>
+            </m:sSub>
+          </m:e>
+        </m:nary>
       </m:oMath>
     </w:p>
     <w:p>
